--- a/docs/Sprint_Planning_phase3_sprint3.docx
+++ b/docs/Sprint_Planning_phase3_sprint3.docx
@@ -6,339 +6,1417 @@
       <w:pPr>
         <w:pStyle w:val="Title"/>
       </w:pPr>
+      <w:r>
+        <w:t>Sprint</w:t>
+      </w:r>
+      <w:r>
+        <w:t xml:space="preserve"> 3 Phase 3</w:t>
+      </w:r>
+      <w:r>
+        <w:t xml:space="preserve"> Planning</w:t>
+      </w:r>
+    </w:p>
+    <w:p>
+      <w:pPr>
+        <w:pStyle w:val="Heading2"/>
+      </w:pPr>
+      <w:r>
+        <w:t>Know the end from the beginning</w:t>
+      </w:r>
+    </w:p>
+    <w:p>
+      <w:pPr>
+        <w:pStyle w:val="ListParagraph"/>
+        <w:numPr>
+          <w:ilvl w:val="0"/>
+          <w:numId w:val="2"/>
+        </w:numPr>
+      </w:pPr>
+      <w:r>
+        <w:t>Sprint ends March, 2</w:t>
+      </w:r>
+      <w:r>
+        <w:t>8</w:t>
+      </w:r>
+      <w:r>
+        <w:rPr>
+          <w:vertAlign w:val="superscript"/>
+        </w:rPr>
+        <w:t>th</w:t>
+      </w:r>
+      <w:r>
+        <w:t xml:space="preserve"> 2020</w:t>
+      </w:r>
+    </w:p>
+    <w:p>
+      <w:pPr>
+        <w:pStyle w:val="ListParagraph"/>
+        <w:numPr>
+          <w:ilvl w:val="0"/>
+          <w:numId w:val="2"/>
+        </w:numPr>
+      </w:pPr>
+      <w:r>
+        <w:t>This sprint will probably take 10 hours a person to complete.</w:t>
+      </w:r>
+    </w:p>
+    <w:p>
+      <w:pPr>
+        <w:pStyle w:val="ListParagraph"/>
+        <w:numPr>
+          <w:ilvl w:val="0"/>
+          <w:numId w:val="2"/>
+        </w:numPr>
+      </w:pPr>
+      <w:r>
+        <w:t>We are planning to meet every Tuesday and Thursday.</w:t>
+      </w:r>
+    </w:p>
+    <w:p>
+      <w:pPr>
+        <w:pStyle w:val="ListParagraph"/>
+        <w:numPr>
+          <w:ilvl w:val="0"/>
+          <w:numId w:val="2"/>
+        </w:numPr>
+      </w:pPr>
+      <w:r>
+        <w:t>Pick a metric to evaluate each other on during the retrospective</w:t>
+      </w:r>
+    </w:p>
+    <w:p>
+      <w:pPr>
+        <w:pStyle w:val="ListParagraph"/>
+        <w:numPr>
+          <w:ilvl w:val="0"/>
+          <w:numId w:val="2"/>
+        </w:numPr>
+      </w:pPr>
+      <w:r>
+        <w:t xml:space="preserve">Trello has a point system. Every task is worth a number of points. 1 </w:t>
+      </w:r>
+      <w:proofErr w:type="gramStart"/>
+      <w:r>
+        <w:t>points</w:t>
+      </w:r>
+      <w:proofErr w:type="gramEnd"/>
+      <w:r>
+        <w:t xml:space="preserve"> is worth 1 hour of work. In Theory we should all have similar points that indicate that we spent similar amounts of time on the project.</w:t>
+      </w:r>
+    </w:p>
+    <w:p>
+      <w:pPr>
+        <w:pStyle w:val="ListParagraph"/>
+        <w:numPr>
+          <w:ilvl w:val="0"/>
+          <w:numId w:val="2"/>
+        </w:numPr>
+      </w:pPr>
+      <w:r>
+        <w:t>Brody Larsen is the Scrum Master</w:t>
+      </w:r>
+    </w:p>
+    <w:p>
+      <w:pPr>
+        <w:pStyle w:val="ListParagraph"/>
+        <w:numPr>
+          <w:ilvl w:val="1"/>
+          <w:numId w:val="2"/>
+        </w:numPr>
+      </w:pPr>
+      <w:r>
+        <w:t>Johnathan Kunz</w:t>
+      </w:r>
+    </w:p>
+    <w:p>
+      <w:pPr>
+        <w:pStyle w:val="ListParagraph"/>
+        <w:numPr>
+          <w:ilvl w:val="1"/>
+          <w:numId w:val="2"/>
+        </w:numPr>
+      </w:pPr>
+      <w:r>
+        <w:t>Brody Larsen</w:t>
+      </w:r>
+    </w:p>
+    <w:p>
+      <w:pPr>
+        <w:pStyle w:val="ListParagraph"/>
+        <w:numPr>
+          <w:ilvl w:val="1"/>
+          <w:numId w:val="2"/>
+        </w:numPr>
+      </w:pPr>
+      <w:r>
+        <w:t xml:space="preserve">Chris </w:t>
+      </w:r>
+      <w:proofErr w:type="spellStart"/>
+      <w:r>
+        <w:t>Winwood</w:t>
+      </w:r>
+      <w:proofErr w:type="spellEnd"/>
+    </w:p>
+    <w:p>
+      <w:pPr>
+        <w:pStyle w:val="ListParagraph"/>
+        <w:numPr>
+          <w:ilvl w:val="1"/>
+          <w:numId w:val="2"/>
+        </w:numPr>
+      </w:pPr>
+      <w:proofErr w:type="spellStart"/>
+      <w:r>
+        <w:t>Kosta</w:t>
+      </w:r>
+      <w:proofErr w:type="spellEnd"/>
+      <w:r>
+        <w:t xml:space="preserve"> </w:t>
+      </w:r>
+      <w:proofErr w:type="spellStart"/>
+      <w:r>
+        <w:t>Sergakis</w:t>
+      </w:r>
+      <w:proofErr w:type="spellEnd"/>
+    </w:p>
+    <w:p/>
+    <w:p>
+      <w:pPr>
+        <w:keepNext/>
+        <w:keepLines/>
+        <w:spacing w:before="40" w:after="0"/>
+        <w:outlineLvl w:val="1"/>
+        <w:rPr>
+          <w:rFonts w:asciiTheme="majorHAnsi" w:eastAsiaTheme="majorEastAsia" w:hAnsiTheme="majorHAnsi" w:cstheme="majorBidi"/>
+          <w:color w:val="2F5496" w:themeColor="accent1" w:themeShade="BF"/>
+          <w:sz w:val="26"/>
+          <w:szCs w:val="26"/>
+        </w:rPr>
+      </w:pPr>
+      <w:r>
+        <w:rPr>
+          <w:rFonts w:asciiTheme="majorHAnsi" w:eastAsiaTheme="majorEastAsia" w:hAnsiTheme="majorHAnsi" w:cstheme="majorBidi"/>
+          <w:color w:val="2F5496" w:themeColor="accent1" w:themeShade="BF"/>
+          <w:sz w:val="26"/>
+          <w:szCs w:val="26"/>
+        </w:rPr>
+        <w:t>Fill out details for each story</w:t>
+      </w:r>
+    </w:p>
+    <w:p>
+      <w:pPr>
+        <w:pStyle w:val="ListParagraph"/>
+        <w:numPr>
+          <w:ilvl w:val="0"/>
+          <w:numId w:val="2"/>
+        </w:numPr>
+      </w:pPr>
+      <w:r>
+        <w:t>Search for tools as a user</w:t>
+      </w:r>
+    </w:p>
+    <w:p>
+      <w:pPr>
+        <w:pStyle w:val="ListParagraph"/>
+        <w:numPr>
+          <w:ilvl w:val="1"/>
+          <w:numId w:val="2"/>
+        </w:numPr>
+      </w:pPr>
+      <w:r>
+        <w:t>Small task</w:t>
+      </w:r>
+    </w:p>
+    <w:p>
+      <w:pPr>
+        <w:pStyle w:val="ListParagraph"/>
+        <w:numPr>
+          <w:ilvl w:val="1"/>
+          <w:numId w:val="2"/>
+        </w:numPr>
+      </w:pPr>
+      <w:r>
+        <w:t>When on the tools page, the user will be able to search for a tool that they are looking for</w:t>
+      </w:r>
+    </w:p>
+    <w:p>
+      <w:pPr>
+        <w:pStyle w:val="ListParagraph"/>
+        <w:numPr>
+          <w:ilvl w:val="1"/>
+          <w:numId w:val="2"/>
+        </w:numPr>
+      </w:pPr>
+      <w:r>
+        <w:t>The search functions we implement needs to search the database. If the search function doesn’t find what the users typed in, then return a message saying “</w:t>
+      </w:r>
+      <w:proofErr w:type="spellStart"/>
+      <w:proofErr w:type="gramStart"/>
+      <w:r>
+        <w:t>cant</w:t>
+      </w:r>
+      <w:proofErr w:type="spellEnd"/>
+      <w:proofErr w:type="gramEnd"/>
+      <w:r>
+        <w:t xml:space="preserve"> find tool”.</w:t>
+      </w:r>
+    </w:p>
+    <w:p>
+      <w:pPr>
+        <w:ind w:left="360" w:firstLine="720"/>
+      </w:pPr>
+      <w:r>
+        <w:t>Tasks</w:t>
+      </w:r>
+    </w:p>
+    <w:p>
+      <w:pPr>
+        <w:pStyle w:val="ListParagraph"/>
+        <w:numPr>
+          <w:ilvl w:val="1"/>
+          <w:numId w:val="2"/>
+        </w:numPr>
+      </w:pPr>
+      <w:r>
+        <w:t>Create a text field for user to type</w:t>
+      </w:r>
+    </w:p>
+    <w:p>
+      <w:pPr>
+        <w:pStyle w:val="ListParagraph"/>
+        <w:numPr>
+          <w:ilvl w:val="1"/>
+          <w:numId w:val="2"/>
+        </w:numPr>
+      </w:pPr>
+      <w:r>
+        <w:t>Take the input and use that to search for a matching tool in the database</w:t>
+      </w:r>
+    </w:p>
+    <w:p>
+      <w:pPr>
+        <w:pStyle w:val="ListParagraph"/>
+        <w:ind w:left="1440"/>
+      </w:pPr>
+    </w:p>
+    <w:p>
+      <w:pPr>
+        <w:pStyle w:val="ListParagraph"/>
+        <w:numPr>
+          <w:ilvl w:val="0"/>
+          <w:numId w:val="2"/>
+        </w:numPr>
+      </w:pPr>
+      <w:r>
+        <w:t>Filter through categories of tools as a user</w:t>
+      </w:r>
+    </w:p>
+    <w:p>
+      <w:pPr>
+        <w:pStyle w:val="ListParagraph"/>
+        <w:numPr>
+          <w:ilvl w:val="1"/>
+          <w:numId w:val="2"/>
+        </w:numPr>
+      </w:pPr>
+      <w:r>
+        <w:t>Small task</w:t>
+      </w:r>
+    </w:p>
+    <w:p>
+      <w:pPr>
+        <w:pStyle w:val="ListParagraph"/>
+        <w:numPr>
+          <w:ilvl w:val="1"/>
+          <w:numId w:val="2"/>
+        </w:numPr>
+      </w:pPr>
+      <w:r>
+        <w:t xml:space="preserve">While on the tools page, the user is presented a list of all the tools. The user should be able to look at </w:t>
+      </w:r>
+      <w:r>
+        <w:t>categories</w:t>
+      </w:r>
+      <w:r>
+        <w:t xml:space="preserve"> of tools. IE look at bike repair tools.</w:t>
+      </w:r>
+    </w:p>
+    <w:p>
+      <w:pPr>
+        <w:pStyle w:val="ListParagraph"/>
+        <w:numPr>
+          <w:ilvl w:val="1"/>
+          <w:numId w:val="2"/>
+        </w:numPr>
+      </w:pPr>
+      <w:r>
+        <w:t xml:space="preserve">If the user selects “bike repair” then all the tools in the “bike repair” category in the database need to on display. The other </w:t>
+      </w:r>
+      <w:r>
+        <w:t>categories</w:t>
+      </w:r>
+      <w:r>
+        <w:t xml:space="preserve"> </w:t>
+      </w:r>
+      <w:r>
+        <w:t>can’t</w:t>
+      </w:r>
+      <w:r>
+        <w:t xml:space="preserve"> be displayed either.</w:t>
+      </w:r>
+    </w:p>
+    <w:p>
+      <w:pPr>
+        <w:ind w:left="1080"/>
+      </w:pPr>
+      <w:r>
+        <w:t>Tasks</w:t>
+      </w:r>
+    </w:p>
+    <w:p>
+      <w:pPr>
+        <w:pStyle w:val="ListParagraph"/>
+        <w:numPr>
+          <w:ilvl w:val="1"/>
+          <w:numId w:val="2"/>
+        </w:numPr>
+      </w:pPr>
+      <w:r>
+        <w:t xml:space="preserve">Create a list on the side of the page with all the database </w:t>
+      </w:r>
+      <w:r>
+        <w:t>categories</w:t>
+      </w:r>
+      <w:r>
+        <w:t>.</w:t>
+      </w:r>
+    </w:p>
+    <w:p>
+      <w:pPr>
+        <w:pStyle w:val="ListParagraph"/>
+        <w:numPr>
+          <w:ilvl w:val="1"/>
+          <w:numId w:val="2"/>
+        </w:numPr>
+      </w:pPr>
+      <w:r>
+        <w:t>When a category is selected then the page updates or goes to a new page with just that category of tools</w:t>
+      </w:r>
+    </w:p>
+    <w:p>
+      <w:pPr>
+        <w:pStyle w:val="ListParagraph"/>
+        <w:ind w:left="1440"/>
+      </w:pPr>
+    </w:p>
+    <w:p>
+      <w:pPr>
+        <w:pStyle w:val="ListParagraph"/>
+        <w:numPr>
+          <w:ilvl w:val="0"/>
+          <w:numId w:val="2"/>
+        </w:numPr>
+      </w:pPr>
+      <w:r>
+        <w:t>Add objects to Customers</w:t>
+      </w:r>
+    </w:p>
+    <w:p>
+      <w:pPr>
+        <w:pStyle w:val="ListParagraph"/>
+        <w:numPr>
+          <w:ilvl w:val="1"/>
+          <w:numId w:val="2"/>
+        </w:numPr>
+      </w:pPr>
+      <w:r>
+        <w:t>Medium task</w:t>
+      </w:r>
+    </w:p>
+    <w:p>
+      <w:pPr>
+        <w:pStyle w:val="ListParagraph"/>
+        <w:numPr>
+          <w:ilvl w:val="1"/>
+          <w:numId w:val="2"/>
+        </w:numPr>
+      </w:pPr>
+      <w:r>
+        <w:lastRenderedPageBreak/>
+        <w:t>When a user selected a tool to check out that tool needs to be added to a list of tools that the user wants to check out</w:t>
+      </w:r>
+    </w:p>
+    <w:p>
+      <w:pPr>
+        <w:pStyle w:val="ListParagraph"/>
+        <w:numPr>
+          <w:ilvl w:val="1"/>
+          <w:numId w:val="2"/>
+        </w:numPr>
+      </w:pPr>
+      <w:r>
+        <w:t>The user should be able to checkout multiple tools at once.</w:t>
+      </w:r>
+    </w:p>
+    <w:p>
+      <w:pPr>
+        <w:ind w:left="1080"/>
+      </w:pPr>
+      <w:r>
+        <w:t>Tasks</w:t>
+      </w:r>
+    </w:p>
+    <w:p>
+      <w:pPr>
+        <w:pStyle w:val="ListParagraph"/>
+        <w:numPr>
+          <w:ilvl w:val="1"/>
+          <w:numId w:val="2"/>
+        </w:numPr>
+      </w:pPr>
+      <w:r>
+        <w:t>Change the user object so it has an item list with all the tools it wants to check out.</w:t>
+      </w:r>
+    </w:p>
+    <w:p>
+      <w:pPr>
+        <w:ind w:left="1080"/>
+      </w:pPr>
+    </w:p>
+    <w:p>
+      <w:pPr>
+        <w:pStyle w:val="ListParagraph"/>
+        <w:numPr>
+          <w:ilvl w:val="0"/>
+          <w:numId w:val="2"/>
+        </w:numPr>
+      </w:pPr>
+      <w:r>
+        <w:t>Checkout tools</w:t>
+      </w:r>
+    </w:p>
+    <w:p>
+      <w:pPr>
+        <w:pStyle w:val="ListParagraph"/>
+        <w:numPr>
+          <w:ilvl w:val="1"/>
+          <w:numId w:val="2"/>
+        </w:numPr>
+      </w:pPr>
+      <w:r>
+        <w:t>Medium task</w:t>
+      </w:r>
+    </w:p>
+    <w:p>
+      <w:pPr>
+        <w:pStyle w:val="ListParagraph"/>
+        <w:numPr>
+          <w:ilvl w:val="1"/>
+          <w:numId w:val="2"/>
+        </w:numPr>
+      </w:pPr>
+      <w:r>
+        <w:t>The user needs to block off access for a week to other users so a tool doesn’t get “double booked”</w:t>
+      </w:r>
+    </w:p>
+    <w:p>
+      <w:pPr>
+        <w:pStyle w:val="ListParagraph"/>
+        <w:numPr>
+          <w:ilvl w:val="1"/>
+          <w:numId w:val="2"/>
+        </w:numPr>
+      </w:pPr>
+      <w:r>
+        <w:t>Once an item is checked out that tool should not be able to be checked out until the tool is returned</w:t>
+      </w:r>
+    </w:p>
+    <w:p>
+      <w:pPr>
+        <w:ind w:left="1080"/>
+      </w:pPr>
+      <w:r>
+        <w:t>Task</w:t>
+      </w:r>
+    </w:p>
+    <w:p>
+      <w:pPr>
+        <w:pStyle w:val="ListParagraph"/>
+        <w:numPr>
+          <w:ilvl w:val="1"/>
+          <w:numId w:val="2"/>
+        </w:numPr>
+      </w:pPr>
+      <w:r>
+        <w:t>A tool object needs to be able to keep track of whether it is checked out, late, or free</w:t>
+      </w:r>
+    </w:p>
+    <w:p>
+      <w:pPr>
+        <w:pStyle w:val="ListParagraph"/>
+        <w:numPr>
+          <w:ilvl w:val="0"/>
+          <w:numId w:val="2"/>
+        </w:numPr>
+      </w:pPr>
+      <w:r>
+        <w:t>Set up Check out page</w:t>
+      </w:r>
+    </w:p>
+    <w:p>
+      <w:pPr>
+        <w:pStyle w:val="ListParagraph"/>
+        <w:numPr>
+          <w:ilvl w:val="1"/>
+          <w:numId w:val="2"/>
+        </w:numPr>
+      </w:pPr>
+      <w:r>
+        <w:t>Medium task</w:t>
+      </w:r>
+    </w:p>
+    <w:p>
+      <w:pPr>
+        <w:pStyle w:val="ListParagraph"/>
+        <w:numPr>
+          <w:ilvl w:val="1"/>
+          <w:numId w:val="2"/>
+        </w:numPr>
+      </w:pPr>
+      <w:r>
+        <w:t>Create a checkout so the user can check out the tools</w:t>
+      </w:r>
+    </w:p>
+    <w:p>
+      <w:pPr>
+        <w:pStyle w:val="ListParagraph"/>
+        <w:numPr>
+          <w:ilvl w:val="1"/>
+          <w:numId w:val="2"/>
+        </w:numPr>
+      </w:pPr>
+      <w:r>
+        <w:t>The page needs to take the items in the user’s tool list and change their availability value to checked out.</w:t>
+      </w:r>
+    </w:p>
+    <w:p>
+      <w:pPr>
+        <w:ind w:left="1080"/>
+      </w:pPr>
+      <w:r>
+        <w:t>Task</w:t>
+      </w:r>
+    </w:p>
+    <w:p>
+      <w:pPr>
+        <w:pStyle w:val="ListParagraph"/>
+        <w:numPr>
+          <w:ilvl w:val="1"/>
+          <w:numId w:val="2"/>
+        </w:numPr>
+      </w:pPr>
+      <w:r>
+        <w:t xml:space="preserve">Run </w:t>
+      </w:r>
+      <w:proofErr w:type="spellStart"/>
+      <w:r>
+        <w:t>javascript</w:t>
+      </w:r>
+      <w:proofErr w:type="spellEnd"/>
+      <w:r>
+        <w:t xml:space="preserve"> to change the tool object value tot checked out</w:t>
+      </w:r>
+    </w:p>
+    <w:p>
+      <w:pPr>
+        <w:pStyle w:val="ListParagraph"/>
+        <w:numPr>
+          <w:ilvl w:val="1"/>
+          <w:numId w:val="2"/>
+        </w:numPr>
+      </w:pPr>
+      <w:r>
+        <w:t>Check to see if the user is logged in</w:t>
+      </w:r>
+    </w:p>
+    <w:p>
+      <w:pPr>
+        <w:pStyle w:val="ListParagraph"/>
+        <w:ind w:left="1440"/>
+      </w:pPr>
+    </w:p>
+    <w:p>
+      <w:pPr>
+        <w:pStyle w:val="ListParagraph"/>
+        <w:numPr>
+          <w:ilvl w:val="0"/>
+          <w:numId w:val="2"/>
+        </w:numPr>
+      </w:pPr>
+      <w:r>
+        <w:t>Add “add” button to the tool on tools page</w:t>
+      </w:r>
+    </w:p>
+    <w:p>
+      <w:pPr>
+        <w:pStyle w:val="ListParagraph"/>
+        <w:numPr>
+          <w:ilvl w:val="1"/>
+          <w:numId w:val="2"/>
+        </w:numPr>
+      </w:pPr>
+      <w:r>
+        <w:t>Medium Task</w:t>
+      </w:r>
+    </w:p>
+    <w:p>
+      <w:pPr>
+        <w:pStyle w:val="ListParagraph"/>
+        <w:numPr>
+          <w:ilvl w:val="1"/>
+          <w:numId w:val="2"/>
+        </w:numPr>
+      </w:pPr>
+      <w:r>
+        <w:t>Each tool listed need to have an add button so that tool is added to the user</w:t>
+      </w:r>
+    </w:p>
+    <w:p>
+      <w:pPr>
+        <w:pStyle w:val="ListParagraph"/>
+        <w:numPr>
+          <w:ilvl w:val="1"/>
+          <w:numId w:val="2"/>
+        </w:numPr>
+      </w:pPr>
+      <w:r>
+        <w:t>The button should add the tool to the user so they can later checkout those tools</w:t>
+      </w:r>
+    </w:p>
+    <w:p>
+      <w:pPr>
+        <w:ind w:left="1080"/>
+      </w:pPr>
+      <w:r>
+        <w:t>Tasks</w:t>
+      </w:r>
+    </w:p>
+    <w:p>
+      <w:pPr>
+        <w:pStyle w:val="ListParagraph"/>
+        <w:numPr>
+          <w:ilvl w:val="1"/>
+          <w:numId w:val="2"/>
+        </w:numPr>
+      </w:pPr>
+      <w:r>
+        <w:t>Create a button</w:t>
+      </w:r>
+    </w:p>
+    <w:p>
+      <w:pPr>
+        <w:pStyle w:val="ListParagraph"/>
+        <w:numPr>
+          <w:ilvl w:val="1"/>
+          <w:numId w:val="2"/>
+        </w:numPr>
+      </w:pPr>
+      <w:r>
+        <w:t>That button needs to add the tool to the list</w:t>
+      </w:r>
+    </w:p>
+    <w:p>
+      <w:pPr>
+        <w:pStyle w:val="ListParagraph"/>
+      </w:pPr>
+    </w:p>
+    <w:p>
+      <w:pPr>
+        <w:pStyle w:val="ListParagraph"/>
+        <w:numPr>
+          <w:ilvl w:val="0"/>
+          <w:numId w:val="2"/>
+        </w:numPr>
+      </w:pPr>
+      <w:r>
+        <w:t>Tools check out</w:t>
+      </w:r>
+    </w:p>
+    <w:p>
+      <w:pPr>
+        <w:pStyle w:val="ListParagraph"/>
+        <w:numPr>
+          <w:ilvl w:val="1"/>
+          <w:numId w:val="2"/>
+        </w:numPr>
+      </w:pPr>
+      <w:r>
+        <w:t>Medium task</w:t>
+      </w:r>
+    </w:p>
+    <w:p>
+      <w:pPr>
+        <w:pStyle w:val="ListParagraph"/>
+        <w:numPr>
+          <w:ilvl w:val="1"/>
+          <w:numId w:val="2"/>
+        </w:numPr>
+      </w:pPr>
+      <w:r>
+        <w:t xml:space="preserve">When a customer checks out a tool, that tool is considered checked out and </w:t>
+      </w:r>
+      <w:proofErr w:type="spellStart"/>
+      <w:proofErr w:type="gramStart"/>
+      <w:r>
+        <w:t>wont</w:t>
+      </w:r>
+      <w:proofErr w:type="spellEnd"/>
+      <w:proofErr w:type="gramEnd"/>
+      <w:r>
+        <w:t xml:space="preserve"> be available to others to check out until it is returned.</w:t>
+      </w:r>
+    </w:p>
+    <w:p>
+      <w:pPr>
+        <w:pStyle w:val="ListParagraph"/>
+        <w:numPr>
+          <w:ilvl w:val="1"/>
+          <w:numId w:val="2"/>
+        </w:numPr>
+      </w:pPr>
+      <w:r>
+        <w:t>If a tool is checked out, someone else should not be able to check it out also. People can still reserve it however.</w:t>
+      </w:r>
+    </w:p>
+    <w:p>
+      <w:pPr>
+        <w:pStyle w:val="ListParagraph"/>
+        <w:ind w:left="1440"/>
+      </w:pPr>
+    </w:p>
+    <w:p>
+      <w:pPr>
+        <w:ind w:left="360" w:firstLine="720"/>
+      </w:pPr>
+      <w:r>
+        <w:lastRenderedPageBreak/>
+        <w:t>Tasks</w:t>
+      </w:r>
+    </w:p>
+    <w:p>
+      <w:pPr>
+        <w:pStyle w:val="ListParagraph"/>
+        <w:numPr>
+          <w:ilvl w:val="0"/>
+          <w:numId w:val="3"/>
+        </w:numPr>
+      </w:pPr>
+      <w:r>
+        <w:t>Be able to change a tool object to depict that is a checked out and not available for others to checkout.</w:t>
+      </w:r>
+    </w:p>
+    <w:p>
+      <w:pPr>
+        <w:pStyle w:val="ListParagraph"/>
+        <w:numPr>
+          <w:ilvl w:val="0"/>
+          <w:numId w:val="3"/>
+        </w:numPr>
+      </w:pPr>
+      <w:r>
+        <w:t xml:space="preserve">A </w:t>
+      </w:r>
+      <w:proofErr w:type="gramStart"/>
+      <w:r>
+        <w:t>checked out</w:t>
+      </w:r>
+      <w:proofErr w:type="gramEnd"/>
+      <w:r>
+        <w:t xml:space="preserve"> tool still needs to be reservable.</w:t>
+      </w:r>
+    </w:p>
+    <w:p/>
+    <w:p>
+      <w:pPr>
+        <w:pStyle w:val="ListParagraph"/>
+        <w:numPr>
+          <w:ilvl w:val="0"/>
+          <w:numId w:val="5"/>
+        </w:numPr>
+      </w:pPr>
+      <w:r>
+        <w:t>Format search textboxes on tools page</w:t>
+      </w:r>
+    </w:p>
+    <w:p>
+      <w:pPr>
+        <w:pStyle w:val="ListParagraph"/>
+        <w:numPr>
+          <w:ilvl w:val="1"/>
+          <w:numId w:val="5"/>
+        </w:numPr>
+      </w:pPr>
+      <w:r>
+        <w:t>Small task</w:t>
+      </w:r>
+    </w:p>
+    <w:p>
+      <w:pPr>
+        <w:pStyle w:val="ListParagraph"/>
+        <w:numPr>
+          <w:ilvl w:val="1"/>
+          <w:numId w:val="5"/>
+        </w:numPr>
+      </w:pPr>
+      <w:r>
+        <w:t>The text boxes that are used for the filter feature are not centered on the page</w:t>
+      </w:r>
+    </w:p>
+    <w:p>
+      <w:pPr>
+        <w:pStyle w:val="ListParagraph"/>
+        <w:numPr>
+          <w:ilvl w:val="1"/>
+          <w:numId w:val="5"/>
+        </w:numPr>
+      </w:pPr>
+      <w:r>
+        <w:t>If the texts boxes are not centered then the job isn’t done</w:t>
+      </w:r>
+    </w:p>
+    <w:p>
+      <w:pPr>
+        <w:pStyle w:val="ListParagraph"/>
+        <w:ind w:left="1440"/>
+      </w:pPr>
+    </w:p>
+    <w:p>
+      <w:pPr>
+        <w:pStyle w:val="ListParagraph"/>
+        <w:ind w:left="1440"/>
+      </w:pPr>
+      <w:r>
+        <w:t>Tasks</w:t>
+      </w:r>
+    </w:p>
+    <w:p>
+      <w:pPr>
+        <w:pStyle w:val="ListParagraph"/>
+      </w:pPr>
+    </w:p>
+    <w:p>
+      <w:pPr>
+        <w:pStyle w:val="ListParagraph"/>
+        <w:numPr>
+          <w:ilvl w:val="1"/>
+          <w:numId w:val="5"/>
+        </w:numPr>
+      </w:pPr>
+      <w:r>
+        <w:t>Change the textbox alignment tag</w:t>
+      </w:r>
+    </w:p>
+    <w:p>
+      <w:pPr>
+        <w:pStyle w:val="ListParagraph"/>
+        <w:numPr>
+          <w:ilvl w:val="0"/>
+          <w:numId w:val="5"/>
+        </w:numPr>
+      </w:pPr>
+      <w:r>
+        <w:t>Add employee Portal</w:t>
+      </w:r>
+    </w:p>
+    <w:p>
+      <w:pPr>
+        <w:pStyle w:val="ListParagraph"/>
+        <w:numPr>
+          <w:ilvl w:val="1"/>
+          <w:numId w:val="5"/>
+        </w:numPr>
+      </w:pPr>
+      <w:r>
+        <w:t>Medium task</w:t>
+      </w:r>
+    </w:p>
+    <w:p>
+      <w:pPr>
+        <w:pStyle w:val="ListParagraph"/>
+        <w:numPr>
+          <w:ilvl w:val="1"/>
+          <w:numId w:val="5"/>
+        </w:numPr>
+      </w:pPr>
+      <w:r>
+        <w:t>A special user with more privilege needs to be added so the company can override things</w:t>
+      </w:r>
+    </w:p>
+    <w:p>
+      <w:pPr>
+        <w:pStyle w:val="ListParagraph"/>
+        <w:numPr>
+          <w:ilvl w:val="1"/>
+          <w:numId w:val="5"/>
+        </w:numPr>
+      </w:pPr>
+      <w:r>
+        <w:t xml:space="preserve">If the employee user </w:t>
+      </w:r>
+      <w:proofErr w:type="gramStart"/>
+      <w:r>
+        <w:t>cant</w:t>
+      </w:r>
+      <w:proofErr w:type="gramEnd"/>
+      <w:r>
+        <w:t xml:space="preserve"> checkout tools then things aren’t done</w:t>
+      </w:r>
+    </w:p>
+    <w:p>
+      <w:pPr>
+        <w:ind w:left="1080"/>
+      </w:pPr>
+      <w:r>
+        <w:t>Tasks</w:t>
+      </w:r>
+    </w:p>
+    <w:p>
+      <w:pPr>
+        <w:pStyle w:val="ListParagraph"/>
+        <w:numPr>
+          <w:ilvl w:val="1"/>
+          <w:numId w:val="5"/>
+        </w:numPr>
+      </w:pPr>
+      <w:r>
+        <w:t>Make a new object that implements a user. This new object can do other things that regular users can’t.</w:t>
+      </w:r>
+    </w:p>
+    <w:p>
+      <w:pPr>
+        <w:pStyle w:val="ListParagraph"/>
+        <w:numPr>
+          <w:ilvl w:val="0"/>
+          <w:numId w:val="5"/>
+        </w:numPr>
+      </w:pPr>
+      <w:r>
+        <w:t>Remove broken image from carousel</w:t>
+      </w:r>
+    </w:p>
+    <w:p>
+      <w:pPr>
+        <w:pStyle w:val="ListParagraph"/>
+        <w:numPr>
+          <w:ilvl w:val="1"/>
+          <w:numId w:val="5"/>
+        </w:numPr>
+      </w:pPr>
+      <w:r>
+        <w:t>Small task</w:t>
+      </w:r>
+    </w:p>
+    <w:p>
+      <w:pPr>
+        <w:pStyle w:val="ListParagraph"/>
+        <w:numPr>
+          <w:ilvl w:val="1"/>
+          <w:numId w:val="5"/>
+        </w:numPr>
+      </w:pPr>
+      <w:r>
+        <w:t>There is an image that doesn’t show up while the carousel is on display</w:t>
+      </w:r>
+    </w:p>
+    <w:p>
+      <w:pPr>
+        <w:pStyle w:val="ListParagraph"/>
+        <w:numPr>
+          <w:ilvl w:val="1"/>
+          <w:numId w:val="5"/>
+        </w:numPr>
+      </w:pPr>
+      <w:r>
+        <w:t>If that image is still in the rotation then the problem isn’t fixed</w:t>
+      </w:r>
+    </w:p>
+    <w:p>
+      <w:pPr>
+        <w:pStyle w:val="ListParagraph"/>
+        <w:ind w:left="1440"/>
+      </w:pPr>
+      <w:r>
+        <w:t xml:space="preserve">Tasks </w:t>
+      </w:r>
+    </w:p>
+    <w:p>
+      <w:pPr>
+        <w:pStyle w:val="ListParagraph"/>
+        <w:numPr>
+          <w:ilvl w:val="1"/>
+          <w:numId w:val="5"/>
+        </w:numPr>
+      </w:pPr>
+      <w:r>
+        <w:t>Delete the picture from the folder that holds the carousel pictures</w:t>
+      </w:r>
+    </w:p>
+    <w:p>
+      <w:pPr>
+        <w:pStyle w:val="ListParagraph"/>
+        <w:ind w:left="1440"/>
+      </w:pPr>
+    </w:p>
+    <w:p>
+      <w:pPr>
+        <w:pStyle w:val="ListParagraph"/>
+        <w:numPr>
+          <w:ilvl w:val="0"/>
+          <w:numId w:val="5"/>
+        </w:numPr>
+      </w:pPr>
+      <w:r>
+        <w:t>Be able to return Tools</w:t>
+      </w:r>
+    </w:p>
+    <w:p>
+      <w:pPr>
+        <w:pStyle w:val="ListParagraph"/>
+        <w:numPr>
+          <w:ilvl w:val="1"/>
+          <w:numId w:val="5"/>
+        </w:numPr>
+      </w:pPr>
+      <w:r>
+        <w:t>Medium task</w:t>
+      </w:r>
+    </w:p>
+    <w:p>
+      <w:pPr>
+        <w:pStyle w:val="ListParagraph"/>
+        <w:numPr>
+          <w:ilvl w:val="1"/>
+          <w:numId w:val="5"/>
+        </w:numPr>
+      </w:pPr>
+      <w:r>
+        <w:t xml:space="preserve">The employee </w:t>
+      </w:r>
+      <w:proofErr w:type="gramStart"/>
+      <w:r>
+        <w:t>need</w:t>
+      </w:r>
+      <w:proofErr w:type="gramEnd"/>
+      <w:r>
+        <w:t xml:space="preserve"> to be able to change the tool status to in stock</w:t>
+      </w:r>
+    </w:p>
+    <w:p>
+      <w:pPr>
+        <w:pStyle w:val="ListParagraph"/>
+        <w:numPr>
+          <w:ilvl w:val="1"/>
+          <w:numId w:val="5"/>
+        </w:numPr>
+      </w:pPr>
+      <w:r>
+        <w:t xml:space="preserve">If the employee </w:t>
+      </w:r>
+      <w:proofErr w:type="gramStart"/>
+      <w:r>
+        <w:t>cant</w:t>
+      </w:r>
+      <w:proofErr w:type="gramEnd"/>
+      <w:r>
+        <w:t xml:space="preserve"> change the status of a tool, then we are not done.</w:t>
+      </w:r>
+    </w:p>
+    <w:p>
+      <w:pPr>
+        <w:ind w:left="1080"/>
+      </w:pPr>
+      <w:r>
+        <w:t>Tasks</w:t>
+      </w:r>
+    </w:p>
+    <w:p>
+      <w:pPr>
+        <w:pStyle w:val="ListParagraph"/>
+        <w:numPr>
+          <w:ilvl w:val="1"/>
+          <w:numId w:val="5"/>
+        </w:numPr>
+      </w:pPr>
+      <w:r>
+        <w:t>Give employee objects the ability to change the status of a tool</w:t>
+      </w:r>
+    </w:p>
+    <w:p>
+      <w:pPr>
+        <w:pStyle w:val="ListParagraph"/>
+        <w:ind w:left="1440"/>
+      </w:pPr>
+    </w:p>
+    <w:p>
+      <w:pPr>
+        <w:pStyle w:val="ListParagraph"/>
+        <w:ind w:left="1440"/>
+      </w:pPr>
+    </w:p>
+    <w:p>
+      <w:pPr>
+        <w:pStyle w:val="ListParagraph"/>
+        <w:numPr>
+          <w:ilvl w:val="0"/>
+          <w:numId w:val="5"/>
+        </w:numPr>
+      </w:pPr>
+      <w:r>
+        <w:t>Only allow tools to be checked out if user is logged in</w:t>
+      </w:r>
+    </w:p>
+    <w:p>
+      <w:pPr>
+        <w:pStyle w:val="ListParagraph"/>
+        <w:numPr>
+          <w:ilvl w:val="1"/>
+          <w:numId w:val="5"/>
+        </w:numPr>
+      </w:pPr>
+      <w:r>
+        <w:t>Medium task</w:t>
+      </w:r>
+    </w:p>
+    <w:p>
+      <w:pPr>
+        <w:pStyle w:val="ListParagraph"/>
+        <w:numPr>
+          <w:ilvl w:val="1"/>
+          <w:numId w:val="5"/>
+        </w:numPr>
+      </w:pPr>
+      <w:r>
+        <w:t>Before the status of a tool is changed, there needs to be a check to see if the user is logged in</w:t>
+      </w:r>
+    </w:p>
+    <w:p>
+      <w:pPr>
+        <w:pStyle w:val="ListParagraph"/>
+        <w:numPr>
+          <w:ilvl w:val="1"/>
+          <w:numId w:val="5"/>
+        </w:numPr>
+      </w:pPr>
+      <w:r>
+        <w:lastRenderedPageBreak/>
+        <w:t>A guest user cannot checkout a tool</w:t>
+      </w:r>
+    </w:p>
+    <w:p>
+      <w:pPr>
+        <w:ind w:left="1080"/>
+      </w:pPr>
+      <w:r>
+        <w:t>Tasks</w:t>
+      </w:r>
+    </w:p>
+    <w:p>
+      <w:pPr>
+        <w:pStyle w:val="ListParagraph"/>
+        <w:numPr>
+          <w:ilvl w:val="1"/>
+          <w:numId w:val="5"/>
+        </w:numPr>
+      </w:pPr>
+      <w:r>
+        <w:t>Add logic to the user object to check is the user is logged in</w:t>
+      </w:r>
+    </w:p>
+    <w:p>
+      <w:pPr>
+        <w:pStyle w:val="ListParagraph"/>
+        <w:ind w:left="1440"/>
+      </w:pPr>
+    </w:p>
+    <w:p>
+      <w:pPr>
+        <w:pStyle w:val="Heading2"/>
+      </w:pPr>
+      <w:r>
+        <w:t>Artifacts</w:t>
+      </w:r>
+    </w:p>
+    <w:p>
+      <w:pPr>
+        <w:pStyle w:val="ListParagraph"/>
+      </w:pPr>
+      <w:r>
+        <w:rPr>
+          <w:noProof/>
+        </w:rPr>
+        <w:drawing>
+          <wp:inline distT="0" distB="0" distL="0" distR="0" wp14:anchorId="1B343FB0" wp14:editId="3C51A174">
+            <wp:extent cx="5943600" cy="4457700"/>
+            <wp:effectExtent l="0" t="0" r="0" b="0"/>
+            <wp:docPr id="1" name="Picture 1"/>
+            <wp:cNvGraphicFramePr>
+              <a:graphicFrameLocks xmlns:a="http://schemas.openxmlformats.org/drawingml/2006/main" noChangeAspect="1"/>
+            </wp:cNvGraphicFramePr>
+            <a:graphic xmlns:a="http://schemas.openxmlformats.org/drawingml/2006/main">
+              <a:graphicData uri="http://schemas.openxmlformats.org/drawingml/2006/picture">
+                <pic:pic xmlns:pic="http://schemas.openxmlformats.org/drawingml/2006/picture">
+                  <pic:nvPicPr>
+                    <pic:cNvPr id="0" name="Picture 1"/>
+                    <pic:cNvPicPr>
+                      <a:picLocks noChangeAspect="1" noChangeArrowheads="1"/>
+                    </pic:cNvPicPr>
+                  </pic:nvPicPr>
+                  <pic:blipFill>
+                    <a:blip r:embed="rId5">
+                      <a:extLst>
+                        <a:ext uri="{28A0092B-C50C-407E-A947-70E740481C1C}">
+                          <a14:useLocalDpi xmlns:a14="http://schemas.microsoft.com/office/drawing/2010/main" val="0"/>
+                        </a:ext>
+                      </a:extLst>
+                    </a:blip>
+                    <a:srcRect/>
+                    <a:stretch>
+                      <a:fillRect/>
+                    </a:stretch>
+                  </pic:blipFill>
+                  <pic:spPr bwMode="auto">
+                    <a:xfrm>
+                      <a:off x="0" y="0"/>
+                      <a:ext cx="5943600" cy="4457700"/>
+                    </a:xfrm>
+                    <a:prstGeom prst="rect">
+                      <a:avLst/>
+                    </a:prstGeom>
+                    <a:noFill/>
+                    <a:ln>
+                      <a:noFill/>
+                    </a:ln>
+                  </pic:spPr>
+                </pic:pic>
+              </a:graphicData>
+            </a:graphic>
+          </wp:inline>
+        </w:drawing>
+      </w:r>
+    </w:p>
+    <w:p>
+      <w:pPr>
+        <w:pStyle w:val="ListParagraph"/>
+      </w:pPr>
+    </w:p>
+    <w:p>
+      <w:pPr>
+        <w:pStyle w:val="ListParagraph"/>
+      </w:pPr>
+    </w:p>
+    <w:p/>
+    <w:p/>
+    <w:p/>
+    <w:p/>
+    <w:p/>
+    <w:p/>
+    <w:p>
       <w:bookmarkStart w:id="0" w:name="_GoBack"/>
       <w:bookmarkEnd w:id="0"/>
-      <w:r>
-        <w:t>Sprint Planning</w:t>
-      </w:r>
-    </w:p>
-    <w:p>
-      <w:pPr>
-        <w:pStyle w:val="Heading2"/>
-      </w:pPr>
-      <w:r>
-        <w:t>Know the end from the beginning</w:t>
-      </w:r>
-    </w:p>
-    <w:p>
-      <w:pPr>
-        <w:pStyle w:val="ListParagraph"/>
-        <w:numPr>
-          <w:ilvl w:val="0"/>
-          <w:numId w:val="1"/>
-        </w:numPr>
-      </w:pPr>
-      <w:r>
-        <w:t>When the sprint ends</w:t>
-      </w:r>
-    </w:p>
-    <w:p>
-      <w:pPr>
-        <w:pStyle w:val="ListParagraph"/>
-        <w:numPr>
-          <w:ilvl w:val="0"/>
-          <w:numId w:val="1"/>
-        </w:numPr>
-      </w:pPr>
-      <w:r>
-        <w:t>How many hours you have to work on this project this sprint</w:t>
-      </w:r>
-    </w:p>
-    <w:p>
-      <w:pPr>
-        <w:pStyle w:val="ListParagraph"/>
-        <w:numPr>
-          <w:ilvl w:val="0"/>
-          <w:numId w:val="1"/>
-        </w:numPr>
-      </w:pPr>
-      <w:r>
-        <w:t xml:space="preserve">Who is going to be here on what days (vacation / other </w:t>
-      </w:r>
-      <w:proofErr w:type="gramStart"/>
-      <w:r>
-        <w:t>class priorities)</w:t>
-      </w:r>
-      <w:proofErr w:type="gramEnd"/>
-    </w:p>
-    <w:p>
-      <w:pPr>
-        <w:pStyle w:val="ListParagraph"/>
-        <w:numPr>
-          <w:ilvl w:val="0"/>
-          <w:numId w:val="1"/>
-        </w:numPr>
-      </w:pPr>
-      <w:r>
-        <w:t xml:space="preserve">Pick a metric to </w:t>
-      </w:r>
-      <w:r>
-        <w:t xml:space="preserve">evaluate each other </w:t>
-      </w:r>
-      <w:r>
-        <w:t xml:space="preserve">on </w:t>
-      </w:r>
-      <w:r>
-        <w:t>during the retrospective</w:t>
-      </w:r>
-    </w:p>
-    <w:p>
-      <w:pPr>
-        <w:pStyle w:val="ListParagraph"/>
-        <w:numPr>
-          <w:ilvl w:val="0"/>
-          <w:numId w:val="1"/>
-        </w:numPr>
-      </w:pPr>
-      <w:r>
-        <w:t>For sprints 2 &amp; 3: List 1 item from your retrospective that you said you were going to do better at that you are going to focus on this sprint.</w:t>
-      </w:r>
-    </w:p>
-    <w:p>
-      <w:pPr>
-        <w:pStyle w:val="ListParagraph"/>
-        <w:numPr>
-          <w:ilvl w:val="0"/>
-          <w:numId w:val="1"/>
-        </w:numPr>
-      </w:pPr>
-      <w:r>
-        <w:t>Assign a ScrumMaster for this sprint</w:t>
-      </w:r>
-    </w:p>
-    <w:p>
-      <w:pPr>
-        <w:pStyle w:val="ListParagraph"/>
-        <w:numPr>
-          <w:ilvl w:val="1"/>
-          <w:numId w:val="1"/>
-        </w:numPr>
-      </w:pPr>
-      <w:r>
-        <w:t>List all team members on this document (indicate who was not here)</w:t>
-      </w:r>
-    </w:p>
-    <w:p>
-      <w:pPr>
-        <w:pStyle w:val="Heading2"/>
-      </w:pPr>
-      <w:r>
-        <w:t>Fill out details for each story</w:t>
-      </w:r>
-    </w:p>
-    <w:p>
-      <w:pPr>
-        <w:pStyle w:val="ListParagraph"/>
-        <w:numPr>
-          <w:ilvl w:val="0"/>
-          <w:numId w:val="1"/>
-        </w:numPr>
-      </w:pPr>
-      <w:r>
-        <w:t>Make sure all previous stories in the “Done” column are archived in your GitHub project</w:t>
-      </w:r>
-    </w:p>
-    <w:p>
-      <w:pPr>
-        <w:pStyle w:val="ListParagraph"/>
-        <w:numPr>
-          <w:ilvl w:val="0"/>
-          <w:numId w:val="1"/>
-        </w:numPr>
-      </w:pPr>
-      <w:r>
-        <w:t>Each story that you bring in has a description with:</w:t>
-      </w:r>
-    </w:p>
-    <w:p>
-      <w:pPr>
-        <w:pStyle w:val="ListParagraph"/>
-        <w:numPr>
-          <w:ilvl w:val="1"/>
-          <w:numId w:val="1"/>
-        </w:numPr>
-      </w:pPr>
-      <w:r>
-        <w:t>Size estimate by the team</w:t>
-      </w:r>
-    </w:p>
-    <w:p>
-      <w:pPr>
-        <w:pStyle w:val="ListParagraph"/>
-        <w:numPr>
-          <w:ilvl w:val="2"/>
-          <w:numId w:val="1"/>
-        </w:numPr>
-      </w:pPr>
-      <w:r>
-        <w:t>Small (&lt; 1 day)</w:t>
-      </w:r>
-    </w:p>
-    <w:p>
-      <w:pPr>
-        <w:pStyle w:val="ListParagraph"/>
-        <w:numPr>
-          <w:ilvl w:val="2"/>
-          <w:numId w:val="1"/>
-        </w:numPr>
-      </w:pPr>
-      <w:r>
-        <w:t>Medium (1 day)</w:t>
-      </w:r>
-    </w:p>
-    <w:p>
-      <w:pPr>
-        <w:pStyle w:val="ListParagraph"/>
-        <w:numPr>
-          <w:ilvl w:val="2"/>
-          <w:numId w:val="1"/>
-        </w:numPr>
-      </w:pPr>
-      <w:r>
-        <w:t>Large (2 days)</w:t>
-      </w:r>
-    </w:p>
-    <w:p>
-      <w:pPr>
-        <w:pStyle w:val="ListParagraph"/>
-        <w:numPr>
-          <w:ilvl w:val="2"/>
-          <w:numId w:val="1"/>
-        </w:numPr>
-      </w:pPr>
-      <w:r>
-        <w:t>Any larger than this should be broken down into smaller tasks</w:t>
-      </w:r>
-    </w:p>
-    <w:p>
-      <w:pPr>
-        <w:pStyle w:val="ListParagraph"/>
-        <w:numPr>
-          <w:ilvl w:val="1"/>
-          <w:numId w:val="1"/>
-        </w:numPr>
-      </w:pPr>
-      <w:r>
-        <w:t>Description of what is in scope, what’s out of scope</w:t>
-      </w:r>
-    </w:p>
-    <w:p>
-      <w:pPr>
-        <w:pStyle w:val="ListParagraph"/>
-        <w:numPr>
-          <w:ilvl w:val="1"/>
-          <w:numId w:val="1"/>
-        </w:numPr>
-      </w:pPr>
-      <w:r>
-        <w:t>Acceptance criteria in the description stating what it will look like when it’s done</w:t>
-      </w:r>
-    </w:p>
-    <w:p>
-      <w:pPr>
-        <w:pStyle w:val="ListParagraph"/>
-        <w:numPr>
-          <w:ilvl w:val="1"/>
-          <w:numId w:val="1"/>
-        </w:numPr>
-      </w:pPr>
-      <w:r>
-        <w:t>Tasks that will be accomplished to complete the story</w:t>
-      </w:r>
-    </w:p>
-    <w:p>
-      <w:pPr>
-        <w:pStyle w:val="ListParagraph"/>
-        <w:numPr>
-          <w:ilvl w:val="2"/>
-          <w:numId w:val="1"/>
-        </w:numPr>
-      </w:pPr>
-      <w:r>
-        <w:t>These tasks can be created in the GitHub project as notes (but then convert them to issues so that you can assign a person)</w:t>
-      </w:r>
-    </w:p>
-    <w:p>
-      <w:pPr>
-        <w:pStyle w:val="ListParagraph"/>
-        <w:numPr>
-          <w:ilvl w:val="2"/>
-          <w:numId w:val="1"/>
-        </w:numPr>
-      </w:pPr>
-      <w:r>
-        <w:t>Assign a size estimate to each task (S, M, L)</w:t>
-      </w:r>
-    </w:p>
-    <w:p>
-      <w:pPr>
-        <w:pStyle w:val="ListParagraph"/>
-        <w:numPr>
-          <w:ilvl w:val="0"/>
-          <w:numId w:val="1"/>
-        </w:numPr>
-      </w:pPr>
-      <w:r>
-        <w:t>Stories and tasks should not be assigned to a specific person (unless carrying over from a previous sprint)</w:t>
-      </w:r>
-    </w:p>
-    <w:p>
-      <w:pPr>
-        <w:pStyle w:val="Heading2"/>
-      </w:pPr>
-      <w:r>
-        <w:t>Artifacts</w:t>
-      </w:r>
-    </w:p>
-    <w:p>
-      <w:pPr>
-        <w:pStyle w:val="ListParagraph"/>
-        <w:numPr>
-          <w:ilvl w:val="0"/>
-          <w:numId w:val="1"/>
-        </w:numPr>
-      </w:pPr>
-      <w:r>
-        <w:t>Stories / tasks are created and on the sprint backlog</w:t>
-      </w:r>
-    </w:p>
-    <w:p>
-      <w:pPr>
-        <w:pStyle w:val="ListParagraph"/>
-        <w:numPr>
-          <w:ilvl w:val="0"/>
-          <w:numId w:val="1"/>
-        </w:numPr>
-      </w:pPr>
-      <w:r>
-        <w:t>Create a spreadsheet graph for burndown by totaling up the size estimates and setting that as your amount of work left to do. (commit and push to /docs/planning/SprintXBurndown.xlsx)</w:t>
-      </w:r>
-    </w:p>
-    <w:p>
-      <w:pPr>
-        <w:pStyle w:val="ListParagraph"/>
-        <w:numPr>
-          <w:ilvl w:val="0"/>
-          <w:numId w:val="1"/>
-        </w:numPr>
-      </w:pPr>
-      <w:r>
-        <w:t>Sprint planning document (with the top section information to /docs/planning/SprintX.docx)</w:t>
-      </w:r>
-    </w:p>
-    <w:p>
-      <w:pPr>
-        <w:pStyle w:val="ListParagraph"/>
-        <w:numPr>
-          <w:ilvl w:val="1"/>
-          <w:numId w:val="1"/>
-        </w:numPr>
-      </w:pPr>
-      <w:r>
-        <w:t>Attach a screenshot of your Sprint Backlog after planning</w:t>
-      </w:r>
-    </w:p>
-    <w:p/>
+    </w:p>
+    <w:p>
+      <w:pPr>
+        <w:pStyle w:val="ListParagraph"/>
+      </w:pPr>
+      <w:r>
+        <w:lastRenderedPageBreak/>
+        <w:t xml:space="preserve">This is the backlog of things after phase 3. </w:t>
+      </w:r>
+    </w:p>
+    <w:p>
+      <w:pPr>
+        <w:pStyle w:val="ListParagraph"/>
+      </w:pPr>
+      <w:r>
+        <w:drawing>
+          <wp:inline distT="0" distB="0" distL="0" distR="0" wp14:anchorId="03768286" wp14:editId="523DFD65">
+            <wp:extent cx="2285135" cy="4724400"/>
+            <wp:effectExtent l="0" t="0" r="1270" b="0"/>
+            <wp:docPr id="2" name="Picture 2"/>
+            <wp:cNvGraphicFramePr>
+              <a:graphicFrameLocks xmlns:a="http://schemas.openxmlformats.org/drawingml/2006/main" noChangeAspect="1"/>
+            </wp:cNvGraphicFramePr>
+            <a:graphic xmlns:a="http://schemas.openxmlformats.org/drawingml/2006/main">
+              <a:graphicData uri="http://schemas.openxmlformats.org/drawingml/2006/picture">
+                <pic:pic xmlns:pic="http://schemas.openxmlformats.org/drawingml/2006/picture">
+                  <pic:nvPicPr>
+                    <pic:cNvPr id="1" name=""/>
+                    <pic:cNvPicPr/>
+                  </pic:nvPicPr>
+                  <pic:blipFill>
+                    <a:blip r:embed="rId6"/>
+                    <a:stretch>
+                      <a:fillRect/>
+                    </a:stretch>
+                  </pic:blipFill>
+                  <pic:spPr>
+                    <a:xfrm>
+                      <a:off x="0" y="0"/>
+                      <a:ext cx="2299268" cy="4753618"/>
+                    </a:xfrm>
+                    <a:prstGeom prst="rect">
+                      <a:avLst/>
+                    </a:prstGeom>
+                  </pic:spPr>
+                </pic:pic>
+              </a:graphicData>
+            </a:graphic>
+          </wp:inline>
+        </w:drawing>
+      </w:r>
+    </w:p>
+    <w:p>
+      <w:pPr>
+        <w:pStyle w:val="ListParagraph"/>
+      </w:pPr>
+      <w:r>
+        <w:drawing>
+          <wp:inline distT="0" distB="0" distL="0" distR="0" wp14:anchorId="53F0F683" wp14:editId="43876727">
+            <wp:extent cx="2284730" cy="3053168"/>
+            <wp:effectExtent l="0" t="0" r="1270" b="0"/>
+            <wp:docPr id="3" name="Picture 3"/>
+            <wp:cNvGraphicFramePr>
+              <a:graphicFrameLocks xmlns:a="http://schemas.openxmlformats.org/drawingml/2006/main" noChangeAspect="1"/>
+            </wp:cNvGraphicFramePr>
+            <a:graphic xmlns:a="http://schemas.openxmlformats.org/drawingml/2006/main">
+              <a:graphicData uri="http://schemas.openxmlformats.org/drawingml/2006/picture">
+                <pic:pic xmlns:pic="http://schemas.openxmlformats.org/drawingml/2006/picture">
+                  <pic:nvPicPr>
+                    <pic:cNvPr id="1" name=""/>
+                    <pic:cNvPicPr/>
+                  </pic:nvPicPr>
+                  <pic:blipFill>
+                    <a:blip r:embed="rId7"/>
+                    <a:stretch>
+                      <a:fillRect/>
+                    </a:stretch>
+                  </pic:blipFill>
+                  <pic:spPr>
+                    <a:xfrm>
+                      <a:off x="0" y="0"/>
+                      <a:ext cx="2300779" cy="3074615"/>
+                    </a:xfrm>
+                    <a:prstGeom prst="rect">
+                      <a:avLst/>
+                    </a:prstGeom>
+                  </pic:spPr>
+                </pic:pic>
+              </a:graphicData>
+            </a:graphic>
+          </wp:inline>
+        </w:drawing>
+      </w:r>
+    </w:p>
     <w:sectPr>
       <w:pgSz w:w="12240" w:h="15840"/>
       <w:pgMar w:top="1440" w:right="1440" w:bottom="1440" w:left="1440" w:header="720" w:footer="720" w:gutter="0"/>
@@ -352,6 +1430,458 @@
 <file path=word/numbering.xml><?xml version="1.0" encoding="utf-8"?>
 <w:numbering xmlns:wpc="http://schemas.microsoft.com/office/word/2010/wordprocessingCanvas" xmlns:cx="http://schemas.microsoft.com/office/drawing/2014/chartex" xmlns:cx1="http://schemas.microsoft.com/office/drawing/2015/9/8/chartex" xmlns:cx2="http://schemas.microsoft.com/office/drawing/2015/10/21/chartex" xmlns:cx3="http://schemas.microsoft.com/office/drawing/2016/5/9/chartex" xmlns:cx4="http://schemas.microsoft.com/office/drawing/2016/5/10/chartex" xmlns:cx5="http://schemas.microsoft.com/office/drawing/2016/5/11/chartex" xmlns:cx6="http://schemas.microsoft.com/office/drawing/2016/5/12/chartex" xmlns:cx7="http://schemas.microsoft.com/office/drawing/2016/5/13/chartex" xmlns:cx8="http://schemas.microsoft.com/office/drawing/2016/5/14/chartex" xmlns:mc="http://schemas.openxmlformats.org/markup-compatibility/2006" xmlns:aink="http://schemas.microsoft.com/office/drawing/2016/ink" xmlns:am3d="http://schemas.microsoft.com/office/drawing/2017/model3d" xmlns:o="urn:schemas-microsoft-com:office:office" xmlns:r="http://schemas.openxmlformats.org/officeDocument/2006/relationships" xmlns:m="http://schemas.openxmlformats.org/officeDocument/2006/math" xmlns:v="urn:schemas-microsoft-com:vml" xmlns:wp14="http://schemas.microsoft.com/office/word/2010/wordprocessingDrawing" xmlns:wp="http://schemas.openxmlformats.org/drawingml/2006/wordprocessingDrawing" xmlns:w10="urn:schemas-microsoft-com:office:word" xmlns:w="http://schemas.openxmlformats.org/wordprocessingml/2006/main" xmlns:w14="http://schemas.microsoft.com/office/word/2010/wordml" xmlns:w15="http://schemas.microsoft.com/office/word/2012/wordml" xmlns:w16cid="http://schemas.microsoft.com/office/word/2016/wordml/cid" xmlns:w16se="http://schemas.microsoft.com/office/word/2015/wordml/symex" xmlns:wpg="http://schemas.microsoft.com/office/word/2010/wordprocessingGroup" xmlns:wpi="http://schemas.microsoft.com/office/word/2010/wordprocessingInk" xmlns:wne="http://schemas.microsoft.com/office/word/2006/wordml" xmlns:wps="http://schemas.microsoft.com/office/word/2010/wordprocessingShape" mc:Ignorable="w14 w15 w16se w16cid wp14">
   <w:abstractNum w:abstractNumId="0" w15:restartNumberingAfterBreak="0">
+    <w:nsid w:val="0A3534BC"/>
+    <w:multiLevelType w:val="hybridMultilevel"/>
+    <w:tmpl w:val="85407A94"/>
+    <w:lvl w:ilvl="0" w:tplc="04090003">
+      <w:start w:val="1"/>
+      <w:numFmt w:val="bullet"/>
+      <w:lvlText w:val="o"/>
+      <w:lvlJc w:val="left"/>
+      <w:pPr>
+        <w:ind w:left="1800" w:hanging="360"/>
+      </w:pPr>
+      <w:rPr>
+        <w:rFonts w:ascii="Courier New" w:hAnsi="Courier New" w:cs="Courier New" w:hint="default"/>
+      </w:rPr>
+    </w:lvl>
+    <w:lvl w:ilvl="1" w:tplc="04090003" w:tentative="1">
+      <w:start w:val="1"/>
+      <w:numFmt w:val="bullet"/>
+      <w:lvlText w:val="o"/>
+      <w:lvlJc w:val="left"/>
+      <w:pPr>
+        <w:ind w:left="2520" w:hanging="360"/>
+      </w:pPr>
+      <w:rPr>
+        <w:rFonts w:ascii="Courier New" w:hAnsi="Courier New" w:cs="Courier New" w:hint="default"/>
+      </w:rPr>
+    </w:lvl>
+    <w:lvl w:ilvl="2" w:tplc="04090005" w:tentative="1">
+      <w:start w:val="1"/>
+      <w:numFmt w:val="bullet"/>
+      <w:lvlText w:val=""/>
+      <w:lvlJc w:val="left"/>
+      <w:pPr>
+        <w:ind w:left="3240" w:hanging="360"/>
+      </w:pPr>
+      <w:rPr>
+        <w:rFonts w:ascii="Wingdings" w:hAnsi="Wingdings" w:hint="default"/>
+      </w:rPr>
+    </w:lvl>
+    <w:lvl w:ilvl="3" w:tplc="04090001" w:tentative="1">
+      <w:start w:val="1"/>
+      <w:numFmt w:val="bullet"/>
+      <w:lvlText w:val=""/>
+      <w:lvlJc w:val="left"/>
+      <w:pPr>
+        <w:ind w:left="3960" w:hanging="360"/>
+      </w:pPr>
+      <w:rPr>
+        <w:rFonts w:ascii="Symbol" w:hAnsi="Symbol" w:hint="default"/>
+      </w:rPr>
+    </w:lvl>
+    <w:lvl w:ilvl="4" w:tplc="04090003" w:tentative="1">
+      <w:start w:val="1"/>
+      <w:numFmt w:val="bullet"/>
+      <w:lvlText w:val="o"/>
+      <w:lvlJc w:val="left"/>
+      <w:pPr>
+        <w:ind w:left="4680" w:hanging="360"/>
+      </w:pPr>
+      <w:rPr>
+        <w:rFonts w:ascii="Courier New" w:hAnsi="Courier New" w:cs="Courier New" w:hint="default"/>
+      </w:rPr>
+    </w:lvl>
+    <w:lvl w:ilvl="5" w:tplc="04090005" w:tentative="1">
+      <w:start w:val="1"/>
+      <w:numFmt w:val="bullet"/>
+      <w:lvlText w:val=""/>
+      <w:lvlJc w:val="left"/>
+      <w:pPr>
+        <w:ind w:left="5400" w:hanging="360"/>
+      </w:pPr>
+      <w:rPr>
+        <w:rFonts w:ascii="Wingdings" w:hAnsi="Wingdings" w:hint="default"/>
+      </w:rPr>
+    </w:lvl>
+    <w:lvl w:ilvl="6" w:tplc="04090001" w:tentative="1">
+      <w:start w:val="1"/>
+      <w:numFmt w:val="bullet"/>
+      <w:lvlText w:val=""/>
+      <w:lvlJc w:val="left"/>
+      <w:pPr>
+        <w:ind w:left="6120" w:hanging="360"/>
+      </w:pPr>
+      <w:rPr>
+        <w:rFonts w:ascii="Symbol" w:hAnsi="Symbol" w:hint="default"/>
+      </w:rPr>
+    </w:lvl>
+    <w:lvl w:ilvl="7" w:tplc="04090003" w:tentative="1">
+      <w:start w:val="1"/>
+      <w:numFmt w:val="bullet"/>
+      <w:lvlText w:val="o"/>
+      <w:lvlJc w:val="left"/>
+      <w:pPr>
+        <w:ind w:left="6840" w:hanging="360"/>
+      </w:pPr>
+      <w:rPr>
+        <w:rFonts w:ascii="Courier New" w:hAnsi="Courier New" w:cs="Courier New" w:hint="default"/>
+      </w:rPr>
+    </w:lvl>
+    <w:lvl w:ilvl="8" w:tplc="04090005" w:tentative="1">
+      <w:start w:val="1"/>
+      <w:numFmt w:val="bullet"/>
+      <w:lvlText w:val=""/>
+      <w:lvlJc w:val="left"/>
+      <w:pPr>
+        <w:ind w:left="7560" w:hanging="360"/>
+      </w:pPr>
+      <w:rPr>
+        <w:rFonts w:ascii="Wingdings" w:hAnsi="Wingdings" w:hint="default"/>
+      </w:rPr>
+    </w:lvl>
+  </w:abstractNum>
+  <w:abstractNum w:abstractNumId="1" w15:restartNumberingAfterBreak="0">
+    <w:nsid w:val="362B3E7D"/>
+    <w:multiLevelType w:val="hybridMultilevel"/>
+    <w:tmpl w:val="A10CEEB0"/>
+    <w:lvl w:ilvl="0" w:tplc="04090001">
+      <w:start w:val="1"/>
+      <w:numFmt w:val="bullet"/>
+      <w:lvlText w:val=""/>
+      <w:lvlJc w:val="left"/>
+      <w:pPr>
+        <w:ind w:left="720" w:hanging="360"/>
+      </w:pPr>
+      <w:rPr>
+        <w:rFonts w:ascii="Symbol" w:hAnsi="Symbol" w:hint="default"/>
+      </w:rPr>
+    </w:lvl>
+    <w:lvl w:ilvl="1" w:tplc="04090003">
+      <w:start w:val="1"/>
+      <w:numFmt w:val="bullet"/>
+      <w:lvlText w:val="o"/>
+      <w:lvlJc w:val="left"/>
+      <w:pPr>
+        <w:ind w:left="1440" w:hanging="360"/>
+      </w:pPr>
+      <w:rPr>
+        <w:rFonts w:ascii="Courier New" w:hAnsi="Courier New" w:cs="Courier New" w:hint="default"/>
+      </w:rPr>
+    </w:lvl>
+    <w:lvl w:ilvl="2" w:tplc="04090005">
+      <w:start w:val="1"/>
+      <w:numFmt w:val="bullet"/>
+      <w:lvlText w:val=""/>
+      <w:lvlJc w:val="left"/>
+      <w:pPr>
+        <w:ind w:left="2160" w:hanging="360"/>
+      </w:pPr>
+      <w:rPr>
+        <w:rFonts w:ascii="Wingdings" w:hAnsi="Wingdings" w:hint="default"/>
+      </w:rPr>
+    </w:lvl>
+    <w:lvl w:ilvl="3" w:tplc="04090001" w:tentative="1">
+      <w:start w:val="1"/>
+      <w:numFmt w:val="bullet"/>
+      <w:lvlText w:val=""/>
+      <w:lvlJc w:val="left"/>
+      <w:pPr>
+        <w:ind w:left="2880" w:hanging="360"/>
+      </w:pPr>
+      <w:rPr>
+        <w:rFonts w:ascii="Symbol" w:hAnsi="Symbol" w:hint="default"/>
+      </w:rPr>
+    </w:lvl>
+    <w:lvl w:ilvl="4" w:tplc="04090003" w:tentative="1">
+      <w:start w:val="1"/>
+      <w:numFmt w:val="bullet"/>
+      <w:lvlText w:val="o"/>
+      <w:lvlJc w:val="left"/>
+      <w:pPr>
+        <w:ind w:left="3600" w:hanging="360"/>
+      </w:pPr>
+      <w:rPr>
+        <w:rFonts w:ascii="Courier New" w:hAnsi="Courier New" w:cs="Courier New" w:hint="default"/>
+      </w:rPr>
+    </w:lvl>
+    <w:lvl w:ilvl="5" w:tplc="04090005" w:tentative="1">
+      <w:start w:val="1"/>
+      <w:numFmt w:val="bullet"/>
+      <w:lvlText w:val=""/>
+      <w:lvlJc w:val="left"/>
+      <w:pPr>
+        <w:ind w:left="4320" w:hanging="360"/>
+      </w:pPr>
+      <w:rPr>
+        <w:rFonts w:ascii="Wingdings" w:hAnsi="Wingdings" w:hint="default"/>
+      </w:rPr>
+    </w:lvl>
+    <w:lvl w:ilvl="6" w:tplc="04090001" w:tentative="1">
+      <w:start w:val="1"/>
+      <w:numFmt w:val="bullet"/>
+      <w:lvlText w:val=""/>
+      <w:lvlJc w:val="left"/>
+      <w:pPr>
+        <w:ind w:left="5040" w:hanging="360"/>
+      </w:pPr>
+      <w:rPr>
+        <w:rFonts w:ascii="Symbol" w:hAnsi="Symbol" w:hint="default"/>
+      </w:rPr>
+    </w:lvl>
+    <w:lvl w:ilvl="7" w:tplc="04090003" w:tentative="1">
+      <w:start w:val="1"/>
+      <w:numFmt w:val="bullet"/>
+      <w:lvlText w:val="o"/>
+      <w:lvlJc w:val="left"/>
+      <w:pPr>
+        <w:ind w:left="5760" w:hanging="360"/>
+      </w:pPr>
+      <w:rPr>
+        <w:rFonts w:ascii="Courier New" w:hAnsi="Courier New" w:cs="Courier New" w:hint="default"/>
+      </w:rPr>
+    </w:lvl>
+    <w:lvl w:ilvl="8" w:tplc="04090005" w:tentative="1">
+      <w:start w:val="1"/>
+      <w:numFmt w:val="bullet"/>
+      <w:lvlText w:val=""/>
+      <w:lvlJc w:val="left"/>
+      <w:pPr>
+        <w:ind w:left="6480" w:hanging="360"/>
+      </w:pPr>
+      <w:rPr>
+        <w:rFonts w:ascii="Wingdings" w:hAnsi="Wingdings" w:hint="default"/>
+      </w:rPr>
+    </w:lvl>
+  </w:abstractNum>
+  <w:abstractNum w:abstractNumId="2" w15:restartNumberingAfterBreak="0">
+    <w:nsid w:val="4FD60DD0"/>
+    <w:multiLevelType w:val="hybridMultilevel"/>
+    <w:tmpl w:val="3858E2AE"/>
+    <w:lvl w:ilvl="0" w:tplc="04090001">
+      <w:start w:val="1"/>
+      <w:numFmt w:val="bullet"/>
+      <w:lvlText w:val=""/>
+      <w:lvlJc w:val="left"/>
+      <w:pPr>
+        <w:ind w:left="720" w:hanging="360"/>
+      </w:pPr>
+      <w:rPr>
+        <w:rFonts w:ascii="Symbol" w:hAnsi="Symbol" w:hint="default"/>
+      </w:rPr>
+    </w:lvl>
+    <w:lvl w:ilvl="1" w:tplc="04090003">
+      <w:start w:val="1"/>
+      <w:numFmt w:val="bullet"/>
+      <w:lvlText w:val="o"/>
+      <w:lvlJc w:val="left"/>
+      <w:pPr>
+        <w:ind w:left="1440" w:hanging="360"/>
+      </w:pPr>
+      <w:rPr>
+        <w:rFonts w:ascii="Courier New" w:hAnsi="Courier New" w:cs="Courier New" w:hint="default"/>
+      </w:rPr>
+    </w:lvl>
+    <w:lvl w:ilvl="2" w:tplc="04090005" w:tentative="1">
+      <w:start w:val="1"/>
+      <w:numFmt w:val="bullet"/>
+      <w:lvlText w:val=""/>
+      <w:lvlJc w:val="left"/>
+      <w:pPr>
+        <w:ind w:left="2160" w:hanging="360"/>
+      </w:pPr>
+      <w:rPr>
+        <w:rFonts w:ascii="Wingdings" w:hAnsi="Wingdings" w:hint="default"/>
+      </w:rPr>
+    </w:lvl>
+    <w:lvl w:ilvl="3" w:tplc="04090001" w:tentative="1">
+      <w:start w:val="1"/>
+      <w:numFmt w:val="bullet"/>
+      <w:lvlText w:val=""/>
+      <w:lvlJc w:val="left"/>
+      <w:pPr>
+        <w:ind w:left="2880" w:hanging="360"/>
+      </w:pPr>
+      <w:rPr>
+        <w:rFonts w:ascii="Symbol" w:hAnsi="Symbol" w:hint="default"/>
+      </w:rPr>
+    </w:lvl>
+    <w:lvl w:ilvl="4" w:tplc="04090003" w:tentative="1">
+      <w:start w:val="1"/>
+      <w:numFmt w:val="bullet"/>
+      <w:lvlText w:val="o"/>
+      <w:lvlJc w:val="left"/>
+      <w:pPr>
+        <w:ind w:left="3600" w:hanging="360"/>
+      </w:pPr>
+      <w:rPr>
+        <w:rFonts w:ascii="Courier New" w:hAnsi="Courier New" w:cs="Courier New" w:hint="default"/>
+      </w:rPr>
+    </w:lvl>
+    <w:lvl w:ilvl="5" w:tplc="04090005" w:tentative="1">
+      <w:start w:val="1"/>
+      <w:numFmt w:val="bullet"/>
+      <w:lvlText w:val=""/>
+      <w:lvlJc w:val="left"/>
+      <w:pPr>
+        <w:ind w:left="4320" w:hanging="360"/>
+      </w:pPr>
+      <w:rPr>
+        <w:rFonts w:ascii="Wingdings" w:hAnsi="Wingdings" w:hint="default"/>
+      </w:rPr>
+    </w:lvl>
+    <w:lvl w:ilvl="6" w:tplc="04090001" w:tentative="1">
+      <w:start w:val="1"/>
+      <w:numFmt w:val="bullet"/>
+      <w:lvlText w:val=""/>
+      <w:lvlJc w:val="left"/>
+      <w:pPr>
+        <w:ind w:left="5040" w:hanging="360"/>
+      </w:pPr>
+      <w:rPr>
+        <w:rFonts w:ascii="Symbol" w:hAnsi="Symbol" w:hint="default"/>
+      </w:rPr>
+    </w:lvl>
+    <w:lvl w:ilvl="7" w:tplc="04090003" w:tentative="1">
+      <w:start w:val="1"/>
+      <w:numFmt w:val="bullet"/>
+      <w:lvlText w:val="o"/>
+      <w:lvlJc w:val="left"/>
+      <w:pPr>
+        <w:ind w:left="5760" w:hanging="360"/>
+      </w:pPr>
+      <w:rPr>
+        <w:rFonts w:ascii="Courier New" w:hAnsi="Courier New" w:cs="Courier New" w:hint="default"/>
+      </w:rPr>
+    </w:lvl>
+    <w:lvl w:ilvl="8" w:tplc="04090005" w:tentative="1">
+      <w:start w:val="1"/>
+      <w:numFmt w:val="bullet"/>
+      <w:lvlText w:val=""/>
+      <w:lvlJc w:val="left"/>
+      <w:pPr>
+        <w:ind w:left="6480" w:hanging="360"/>
+      </w:pPr>
+      <w:rPr>
+        <w:rFonts w:ascii="Wingdings" w:hAnsi="Wingdings" w:hint="default"/>
+      </w:rPr>
+    </w:lvl>
+  </w:abstractNum>
+  <w:abstractNum w:abstractNumId="3" w15:restartNumberingAfterBreak="0">
+    <w:nsid w:val="5669420A"/>
+    <w:multiLevelType w:val="hybridMultilevel"/>
+    <w:tmpl w:val="6630CE64"/>
+    <w:lvl w:ilvl="0" w:tplc="04090001">
+      <w:start w:val="1"/>
+      <w:numFmt w:val="bullet"/>
+      <w:lvlText w:val=""/>
+      <w:lvlJc w:val="left"/>
+      <w:pPr>
+        <w:ind w:left="1440" w:hanging="360"/>
+      </w:pPr>
+      <w:rPr>
+        <w:rFonts w:ascii="Symbol" w:hAnsi="Symbol" w:hint="default"/>
+      </w:rPr>
+    </w:lvl>
+    <w:lvl w:ilvl="1" w:tplc="04090003" w:tentative="1">
+      <w:start w:val="1"/>
+      <w:numFmt w:val="bullet"/>
+      <w:lvlText w:val="o"/>
+      <w:lvlJc w:val="left"/>
+      <w:pPr>
+        <w:ind w:left="2160" w:hanging="360"/>
+      </w:pPr>
+      <w:rPr>
+        <w:rFonts w:ascii="Courier New" w:hAnsi="Courier New" w:cs="Courier New" w:hint="default"/>
+      </w:rPr>
+    </w:lvl>
+    <w:lvl w:ilvl="2" w:tplc="04090005" w:tentative="1">
+      <w:start w:val="1"/>
+      <w:numFmt w:val="bullet"/>
+      <w:lvlText w:val=""/>
+      <w:lvlJc w:val="left"/>
+      <w:pPr>
+        <w:ind w:left="2880" w:hanging="360"/>
+      </w:pPr>
+      <w:rPr>
+        <w:rFonts w:ascii="Wingdings" w:hAnsi="Wingdings" w:hint="default"/>
+      </w:rPr>
+    </w:lvl>
+    <w:lvl w:ilvl="3" w:tplc="04090001" w:tentative="1">
+      <w:start w:val="1"/>
+      <w:numFmt w:val="bullet"/>
+      <w:lvlText w:val=""/>
+      <w:lvlJc w:val="left"/>
+      <w:pPr>
+        <w:ind w:left="3600" w:hanging="360"/>
+      </w:pPr>
+      <w:rPr>
+        <w:rFonts w:ascii="Symbol" w:hAnsi="Symbol" w:hint="default"/>
+      </w:rPr>
+    </w:lvl>
+    <w:lvl w:ilvl="4" w:tplc="04090003" w:tentative="1">
+      <w:start w:val="1"/>
+      <w:numFmt w:val="bullet"/>
+      <w:lvlText w:val="o"/>
+      <w:lvlJc w:val="left"/>
+      <w:pPr>
+        <w:ind w:left="4320" w:hanging="360"/>
+      </w:pPr>
+      <w:rPr>
+        <w:rFonts w:ascii="Courier New" w:hAnsi="Courier New" w:cs="Courier New" w:hint="default"/>
+      </w:rPr>
+    </w:lvl>
+    <w:lvl w:ilvl="5" w:tplc="04090005" w:tentative="1">
+      <w:start w:val="1"/>
+      <w:numFmt w:val="bullet"/>
+      <w:lvlText w:val=""/>
+      <w:lvlJc w:val="left"/>
+      <w:pPr>
+        <w:ind w:left="5040" w:hanging="360"/>
+      </w:pPr>
+      <w:rPr>
+        <w:rFonts w:ascii="Wingdings" w:hAnsi="Wingdings" w:hint="default"/>
+      </w:rPr>
+    </w:lvl>
+    <w:lvl w:ilvl="6" w:tplc="04090001" w:tentative="1">
+      <w:start w:val="1"/>
+      <w:numFmt w:val="bullet"/>
+      <w:lvlText w:val=""/>
+      <w:lvlJc w:val="left"/>
+      <w:pPr>
+        <w:ind w:left="5760" w:hanging="360"/>
+      </w:pPr>
+      <w:rPr>
+        <w:rFonts w:ascii="Symbol" w:hAnsi="Symbol" w:hint="default"/>
+      </w:rPr>
+    </w:lvl>
+    <w:lvl w:ilvl="7" w:tplc="04090003" w:tentative="1">
+      <w:start w:val="1"/>
+      <w:numFmt w:val="bullet"/>
+      <w:lvlText w:val="o"/>
+      <w:lvlJc w:val="left"/>
+      <w:pPr>
+        <w:ind w:left="6480" w:hanging="360"/>
+      </w:pPr>
+      <w:rPr>
+        <w:rFonts w:ascii="Courier New" w:hAnsi="Courier New" w:cs="Courier New" w:hint="default"/>
+      </w:rPr>
+    </w:lvl>
+    <w:lvl w:ilvl="8" w:tplc="04090005" w:tentative="1">
+      <w:start w:val="1"/>
+      <w:numFmt w:val="bullet"/>
+      <w:lvlText w:val=""/>
+      <w:lvlJc w:val="left"/>
+      <w:pPr>
+        <w:ind w:left="7200" w:hanging="360"/>
+      </w:pPr>
+      <w:rPr>
+        <w:rFonts w:ascii="Wingdings" w:hAnsi="Wingdings" w:hint="default"/>
+      </w:rPr>
+    </w:lvl>
+  </w:abstractNum>
+  <w:abstractNum w:abstractNumId="4" w15:restartNumberingAfterBreak="0">
     <w:nsid w:val="59C35B24"/>
     <w:multiLevelType w:val="hybridMultilevel"/>
     <w:tmpl w:val="CB005E60"/>
@@ -464,7 +1994,19 @@
     </w:lvl>
   </w:abstractNum>
   <w:num w:numId="1">
+    <w:abstractNumId w:val="4"/>
+  </w:num>
+  <w:num w:numId="2">
+    <w:abstractNumId w:val="2"/>
+  </w:num>
+  <w:num w:numId="3">
     <w:abstractNumId w:val="0"/>
+  </w:num>
+  <w:num w:numId="4">
+    <w:abstractNumId w:val="3"/>
+  </w:num>
+  <w:num w:numId="5">
+    <w:abstractNumId w:val="1"/>
   </w:num>
 </w:numbering>
 </file>
